--- a/lab1/КОЛОМІЄЦЬ_ІС-з21_ЛР_1.docx
+++ b/lab1/КОЛОМІЄЦЬ_ІС-з21_ЛР_1.docx
@@ -197,7 +197,23 @@
           <w:sz w:val="24"/>
           <w:szCs w:val="24"/>
         </w:rPr>
-        <w:t>з дисципліни «Обробка та аналіз текстових даних на Python»</w:t>
+        <w:t xml:space="preserve">з дисципліни «Обробка та аналіз текстових даних на </w:t>
+      </w:r>
+      <w:proofErr w:type="spellStart"/>
+      <w:r>
+        <w:rPr>
+          <w:sz w:val="24"/>
+          <w:szCs w:val="24"/>
+        </w:rPr>
+        <w:t>Python</w:t>
+      </w:r>
+      <w:proofErr w:type="spellEnd"/>
+      <w:r>
+        <w:rPr>
+          <w:sz w:val="24"/>
+          <w:szCs w:val="24"/>
+        </w:rPr>
+        <w:t>»</w:t>
       </w:r>
     </w:p>
     <w:p>
@@ -214,7 +230,23 @@
           <w:sz w:val="24"/>
           <w:szCs w:val="24"/>
         </w:rPr>
-        <w:t>на тему «Обробка текстових даних у Python: основи»</w:t>
+        <w:t xml:space="preserve">на тему «Обробка текстових даних у </w:t>
+      </w:r>
+      <w:proofErr w:type="spellStart"/>
+      <w:r>
+        <w:rPr>
+          <w:sz w:val="24"/>
+          <w:szCs w:val="24"/>
+        </w:rPr>
+        <w:t>Python</w:t>
+      </w:r>
+      <w:proofErr w:type="spellEnd"/>
+      <w:r>
+        <w:rPr>
+          <w:sz w:val="24"/>
+          <w:szCs w:val="24"/>
+        </w:rPr>
+        <w:t>: основи»</w:t>
       </w:r>
     </w:p>
     <w:p>
@@ -385,12 +417,37 @@
         </w:rPr>
         <w:t xml:space="preserve">Перевірив: </w:t>
       </w:r>
-      <w:r>
-        <w:rPr>
-          <w:sz w:val="24"/>
-          <w:szCs w:val="24"/>
-        </w:rPr>
-        <w:t>асист. Мягкий М. Ю.</w:t>
+      <w:proofErr w:type="spellStart"/>
+      <w:r>
+        <w:rPr>
+          <w:sz w:val="24"/>
+          <w:szCs w:val="24"/>
+        </w:rPr>
+        <w:t>асист</w:t>
+      </w:r>
+      <w:proofErr w:type="spellEnd"/>
+      <w:r>
+        <w:rPr>
+          <w:sz w:val="24"/>
+          <w:szCs w:val="24"/>
+        </w:rPr>
+        <w:t xml:space="preserve">. </w:t>
+      </w:r>
+      <w:proofErr w:type="spellStart"/>
+      <w:r>
+        <w:rPr>
+          <w:sz w:val="24"/>
+          <w:szCs w:val="24"/>
+        </w:rPr>
+        <w:t>Мягкий</w:t>
+      </w:r>
+      <w:proofErr w:type="spellEnd"/>
+      <w:r>
+        <w:rPr>
+          <w:sz w:val="24"/>
+          <w:szCs w:val="24"/>
+        </w:rPr>
+        <w:t xml:space="preserve"> М. Ю.</w:t>
       </w:r>
     </w:p>
     <w:p>
@@ -503,12 +560,134 @@
       <w:r>
         <w:br w:type="column"/>
       </w:r>
+      <w:r>
+        <w:rPr>
+          <w:lang w:val="en-US"/>
+        </w:rPr>
+        <w:lastRenderedPageBreak/>
+        <w:t>GitHub</w:t>
+      </w:r>
+      <w:r>
+        <w:t xml:space="preserve">: </w:t>
+      </w:r>
+      <w:hyperlink r:id="rId7" w:history="1">
+        <w:r>
+          <w:rPr>
+            <w:rStyle w:val="af2"/>
+            <w:lang w:val="en-US"/>
+          </w:rPr>
+          <w:t>https</w:t>
+        </w:r>
+        <w:r>
+          <w:rPr>
+            <w:rStyle w:val="af2"/>
+          </w:rPr>
+          <w:t>://</w:t>
+        </w:r>
+        <w:r>
+          <w:rPr>
+            <w:rStyle w:val="af2"/>
+            <w:lang w:val="en-US"/>
+          </w:rPr>
+          <w:t>github</w:t>
+        </w:r>
+        <w:r>
+          <w:rPr>
+            <w:rStyle w:val="af2"/>
+          </w:rPr>
+          <w:t>.</w:t>
+        </w:r>
+        <w:r>
+          <w:rPr>
+            <w:rStyle w:val="af2"/>
+            <w:lang w:val="en-US"/>
+          </w:rPr>
+          <w:t>com</w:t>
+        </w:r>
+        <w:r>
+          <w:rPr>
+            <w:rStyle w:val="af2"/>
+          </w:rPr>
+          <w:t>/</w:t>
+        </w:r>
+        <w:r>
+          <w:rPr>
+            <w:rStyle w:val="af2"/>
+            <w:lang w:val="en-US"/>
+          </w:rPr>
+          <w:t>kate</w:t>
+        </w:r>
+        <w:r>
+          <w:rPr>
+            <w:rStyle w:val="af2"/>
+          </w:rPr>
+          <w:t>-</w:t>
+        </w:r>
+        <w:r>
+          <w:rPr>
+            <w:rStyle w:val="af2"/>
+            <w:lang w:val="en-US"/>
+          </w:rPr>
+          <w:t>miiets</w:t>
+        </w:r>
+        <w:r>
+          <w:rPr>
+            <w:rStyle w:val="af2"/>
+          </w:rPr>
+          <w:t>-</w:t>
+        </w:r>
+        <w:r>
+          <w:rPr>
+            <w:rStyle w:val="af2"/>
+            <w:lang w:val="en-US"/>
+          </w:rPr>
+          <w:t>uni</w:t>
+        </w:r>
+        <w:r>
+          <w:rPr>
+            <w:rStyle w:val="af2"/>
+          </w:rPr>
+          <w:t>/</w:t>
+        </w:r>
+        <w:r>
+          <w:rPr>
+            <w:rStyle w:val="af2"/>
+            <w:lang w:val="en-US"/>
+          </w:rPr>
+          <w:t>oatd</w:t>
+        </w:r>
+        <w:r>
+          <w:rPr>
+            <w:rStyle w:val="af2"/>
+          </w:rPr>
+          <w:t>-</w:t>
+        </w:r>
+        <w:r>
+          <w:rPr>
+            <w:rStyle w:val="af2"/>
+            <w:lang w:val="en-US"/>
+          </w:rPr>
+          <w:t>py</w:t>
+        </w:r>
+      </w:hyperlink>
+      <w:r>
+        <w:rPr>
+          <w:lang w:val="en-US"/>
+        </w:rPr>
+        <w:t xml:space="preserve"> </w:t>
+      </w:r>
+    </w:p>
+    <w:p>
+      <w:pPr>
+        <w:spacing w:line="360" w:lineRule="auto"/>
+        <w:ind w:firstLine="709"/>
+        <w:jc w:val="both"/>
+      </w:pPr>
       <w:r>
         <w:rPr>
           <w:b/>
           <w:bCs/>
         </w:rPr>
-        <w:lastRenderedPageBreak/>
         <w:t>Теоретичні відомості</w:t>
       </w:r>
     </w:p>
@@ -518,40 +697,162 @@
         <w:ind w:firstLine="709"/>
         <w:jc w:val="both"/>
       </w:pPr>
-      <w:r>
-        <w:t>Requests – бібліотека python для надсилання HTTP запитів. Має зрозумілий та елегантний синтаксис, що дозволяє зосередитися на логіці взаємодії з API.</w:t>
-      </w:r>
-    </w:p>
-    <w:p>
-      <w:pPr>
-        <w:spacing w:line="360" w:lineRule="auto"/>
-        <w:ind w:firstLine="709"/>
-        <w:jc w:val="both"/>
-      </w:pPr>
-      <w:r>
-        <w:t>Регулярні вирази в Python (скор. “RegEx” від англ. “Regular Expression”) — це послідовність символів, які визначають шаблон для пошуку відповідностей.</w:t>
-      </w:r>
+      <w:proofErr w:type="spellStart"/>
+      <w:r>
+        <w:t>Requests</w:t>
+      </w:r>
+      <w:proofErr w:type="spellEnd"/>
+      <w:r>
+        <w:t xml:space="preserve"> – бібліотека </w:t>
+      </w:r>
+      <w:proofErr w:type="spellStart"/>
+      <w:r>
+        <w:t>python</w:t>
+      </w:r>
+      <w:proofErr w:type="spellEnd"/>
+      <w:r>
+        <w:t xml:space="preserve"> для надсилання HTTP запитів. Має зрозумілий та елегантний синтаксис, що дозволяє зосередитися на </w:t>
+      </w:r>
+      <w:proofErr w:type="spellStart"/>
+      <w:r>
+        <w:t>логіці</w:t>
+      </w:r>
+      <w:proofErr w:type="spellEnd"/>
+      <w:r>
+        <w:t xml:space="preserve"> взаємодії з API.</w:t>
+      </w:r>
+    </w:p>
+    <w:p>
+      <w:pPr>
+        <w:spacing w:line="360" w:lineRule="auto"/>
+        <w:ind w:firstLine="709"/>
+        <w:jc w:val="both"/>
+      </w:pPr>
+      <w:r>
+        <w:t xml:space="preserve">Регулярні вирази в </w:t>
+      </w:r>
+      <w:proofErr w:type="spellStart"/>
+      <w:r>
+        <w:t>Python</w:t>
+      </w:r>
+      <w:proofErr w:type="spellEnd"/>
+      <w:r>
+        <w:t xml:space="preserve"> (</w:t>
+      </w:r>
+      <w:proofErr w:type="spellStart"/>
+      <w:r>
+        <w:t>скор</w:t>
+      </w:r>
+      <w:proofErr w:type="spellEnd"/>
+      <w:r>
+        <w:t>. “</w:t>
+      </w:r>
+      <w:proofErr w:type="spellStart"/>
+      <w:r>
+        <w:t>RegEx</w:t>
+      </w:r>
+      <w:proofErr w:type="spellEnd"/>
+      <w:r>
+        <w:t xml:space="preserve">” від </w:t>
+      </w:r>
+      <w:proofErr w:type="spellStart"/>
+      <w:r>
+        <w:t>англ</w:t>
+      </w:r>
+      <w:proofErr w:type="spellEnd"/>
+      <w:r>
+        <w:t>. “</w:t>
+      </w:r>
+      <w:proofErr w:type="spellStart"/>
+      <w:r>
+        <w:t>Regular</w:t>
+      </w:r>
+      <w:proofErr w:type="spellEnd"/>
       <w:r>
         <w:t xml:space="preserve"> </w:t>
       </w:r>
-      <w:r>
-        <w:t>Для написання регулярних виразів використовуються метасимволи.</w:t>
+      <w:proofErr w:type="spellStart"/>
+      <w:r>
+        <w:t>Expression</w:t>
+      </w:r>
+      <w:proofErr w:type="spellEnd"/>
+      <w:r>
+        <w:t xml:space="preserve">”) — це послідовність символів, які визначають шаблон для пошуку </w:t>
+      </w:r>
+      <w:proofErr w:type="spellStart"/>
+      <w:r>
+        <w:t>відповідностей</w:t>
+      </w:r>
+      <w:proofErr w:type="spellEnd"/>
+      <w:r>
+        <w:t>.</w:t>
       </w:r>
       <w:r>
         <w:t xml:space="preserve"> </w:t>
       </w:r>
       <w:r>
-        <w:t>Метасимволи — це символи, що інтерпретуються особливим чином у механізмі регулярного виразу. Список метасимволів у Python: [] . ^ $ * + ? {} () \ |.</w:t>
-      </w:r>
-    </w:p>
-    <w:p>
-      <w:pPr>
-        <w:spacing w:line="360" w:lineRule="auto"/>
-        <w:ind w:firstLine="709"/>
-        <w:jc w:val="both"/>
-      </w:pPr>
-      <w:r>
-        <w:t>Модуль string у Python - це спеціальний модуль, який містить сталі та функції, що працюють зі строками. Він дозволяє виконувати різні операції зі строками, такі як перевірка типу символів, формування строків та інші.</w:t>
+        <w:t xml:space="preserve">Для написання регулярних виразів використовуються </w:t>
+      </w:r>
+      <w:proofErr w:type="spellStart"/>
+      <w:r>
+        <w:t>метасимволи</w:t>
+      </w:r>
+      <w:proofErr w:type="spellEnd"/>
+      <w:r>
+        <w:t>.</w:t>
+      </w:r>
+      <w:r>
+        <w:t xml:space="preserve"> </w:t>
+      </w:r>
+      <w:proofErr w:type="spellStart"/>
+      <w:r>
+        <w:t>Метасимволи</w:t>
+      </w:r>
+      <w:proofErr w:type="spellEnd"/>
+      <w:r>
+        <w:t xml:space="preserve"> — це символи, що інтерпретуються особливим чином у механізмі регулярного виразу. Список </w:t>
+      </w:r>
+      <w:proofErr w:type="spellStart"/>
+      <w:r>
+        <w:t>метасимволів</w:t>
+      </w:r>
+      <w:proofErr w:type="spellEnd"/>
+      <w:r>
+        <w:t xml:space="preserve"> у </w:t>
+      </w:r>
+      <w:proofErr w:type="spellStart"/>
+      <w:r>
+        <w:t>Python</w:t>
+      </w:r>
+      <w:proofErr w:type="spellEnd"/>
+      <w:r>
+        <w:t>: [] . ^ $ * + ? {} () \ |.</w:t>
+      </w:r>
+    </w:p>
+    <w:p>
+      <w:pPr>
+        <w:spacing w:line="360" w:lineRule="auto"/>
+        <w:ind w:firstLine="709"/>
+        <w:jc w:val="both"/>
+      </w:pPr>
+      <w:r>
+        <w:t xml:space="preserve">Модуль </w:t>
+      </w:r>
+      <w:proofErr w:type="spellStart"/>
+      <w:r>
+        <w:t>string</w:t>
+      </w:r>
+      <w:proofErr w:type="spellEnd"/>
+      <w:r>
+        <w:t xml:space="preserve"> у </w:t>
+      </w:r>
+      <w:proofErr w:type="spellStart"/>
+      <w:r>
+        <w:t>Python</w:t>
+      </w:r>
+      <w:proofErr w:type="spellEnd"/>
+      <w:r>
+        <w:t xml:space="preserve"> - це спеціальний модуль, який містить сталі та функції, що працюють зі строками. Він дозволяє виконувати різні операції зі строками, такі як перевірка типу символів, формування строків та інші.</w:t>
       </w:r>
     </w:p>
     <w:p>
@@ -638,7 +939,7 @@
                     <pic:cNvPicPr/>
                   </pic:nvPicPr>
                   <pic:blipFill>
-                    <a:blip r:embed="rId7"/>
+                    <a:blip r:embed="rId8"/>
                     <a:stretch>
                       <a:fillRect/>
                     </a:stretch>
@@ -758,7 +1059,7 @@
                     <pic:cNvPicPr/>
                   </pic:nvPicPr>
                   <pic:blipFill>
-                    <a:blip r:embed="rId8"/>
+                    <a:blip r:embed="rId9"/>
                     <a:stretch>
                       <a:fillRect/>
                     </a:stretch>
@@ -786,6 +1087,7 @@
         <w:jc w:val="both"/>
       </w:pPr>
       <w:r>
+        <w:lastRenderedPageBreak/>
         <w:t xml:space="preserve">3. У випадку </w:t>
       </w:r>
       <w:r>
@@ -831,7 +1133,6 @@
         <w:t xml:space="preserve">та регулярного виразу </w:t>
       </w:r>
       <w:r>
-        <w:lastRenderedPageBreak/>
         <w:t>r'[^\w\s.]'</w:t>
       </w:r>
       <w:r>
@@ -876,7 +1177,7 @@
                     <pic:cNvPicPr/>
                   </pic:nvPicPr>
                   <pic:blipFill>
-                    <a:blip r:embed="rId9"/>
+                    <a:blip r:embed="rId10"/>
                     <a:stretch>
                       <a:fillRect/>
                     </a:stretch>
@@ -916,7 +1217,21 @@
         <w:rPr>
           <w:lang w:val="ru-RU"/>
         </w:rPr>
-        <w:t xml:space="preserve">, а конкретно його </w:t>
+        <w:t xml:space="preserve">, а конкретно </w:t>
+      </w:r>
+      <w:proofErr w:type="spellStart"/>
+      <w:r>
+        <w:rPr>
+          <w:lang w:val="ru-RU"/>
+        </w:rPr>
+        <w:t>його</w:t>
+      </w:r>
+      <w:proofErr w:type="spellEnd"/>
+      <w:r>
+        <w:rPr>
+          <w:lang w:val="ru-RU"/>
+        </w:rPr>
+        <w:t xml:space="preserve"> </w:t>
       </w:r>
       <w:r>
         <w:t>сталої</w:t>
@@ -1019,7 +1334,7 @@
                     <pic:cNvPicPr/>
                   </pic:nvPicPr>
                   <pic:blipFill>
-                    <a:blip r:embed="rId10"/>
+                    <a:blip r:embed="rId11"/>
                     <a:stretch>
                       <a:fillRect/>
                     </a:stretch>
@@ -1130,7 +1445,7 @@
                     <pic:cNvPicPr/>
                   </pic:nvPicPr>
                   <pic:blipFill>
-                    <a:blip r:embed="rId11"/>
+                    <a:blip r:embed="rId12"/>
                     <a:stretch>
                       <a:fillRect/>
                     </a:stretch>
@@ -1193,7 +1508,7 @@
                     <pic:cNvPicPr/>
                   </pic:nvPicPr>
                   <pic:blipFill>
-                    <a:blip r:embed="rId12"/>
+                    <a:blip r:embed="rId13"/>
                     <a:stretch>
                       <a:fillRect/>
                     </a:stretch>
@@ -1301,7 +1616,7 @@
                     <pic:cNvPicPr/>
                   </pic:nvPicPr>
                   <pic:blipFill>
-                    <a:blip r:embed="rId13"/>
+                    <a:blip r:embed="rId14"/>
                     <a:stretch>
                       <a:fillRect/>
                     </a:stretch>
@@ -1329,6 +1644,7 @@
         <w:jc w:val="both"/>
       </w:pPr>
       <w:r>
+        <w:lastRenderedPageBreak/>
         <w:t>Результат:</w:t>
       </w:r>
     </w:p>
@@ -1339,7 +1655,9 @@
         <w:jc w:val="both"/>
       </w:pPr>
       <w:r>
-        <w:lastRenderedPageBreak/>
+        <w:rPr>
+          <w:noProof/>
+        </w:rPr>
         <w:drawing>
           <wp:inline distT="0" distB="0" distL="0" distR="0" wp14:anchorId="758DA01A" wp14:editId="5D442368">
             <wp:extent cx="3923732" cy="406641"/>
@@ -1356,7 +1674,7 @@
                     <pic:cNvPicPr/>
                   </pic:nvPicPr>
                   <pic:blipFill>
-                    <a:blip r:embed="rId14"/>
+                    <a:blip r:embed="rId15"/>
                     <a:stretch>
                       <a:fillRect/>
                     </a:stretch>
@@ -1510,12 +1828,14 @@
       <w:r>
         <w:t>'</w:t>
       </w:r>
+      <w:proofErr w:type="spellStart"/>
       <w:r>
         <w:rPr>
           <w:lang w:val="en-US"/>
         </w:rPr>
         <w:t>url</w:t>
       </w:r>
+      <w:proofErr w:type="spellEnd"/>
       <w:r>
         <w:t>'</w:t>
       </w:r>
@@ -1536,7 +1856,15 @@
         <w:jc w:val="both"/>
       </w:pPr>
       <w:r>
-        <w:t xml:space="preserve">2. Як видалити зайві пробіли в Python? </w:t>
+        <w:t xml:space="preserve">2. Як видалити зайві пробіли в </w:t>
+      </w:r>
+      <w:proofErr w:type="spellStart"/>
+      <w:r>
+        <w:t>Python</w:t>
+      </w:r>
+      <w:proofErr w:type="spellEnd"/>
+      <w:r>
+        <w:t xml:space="preserve">? </w:t>
       </w:r>
     </w:p>
     <w:p>
@@ -1548,8 +1876,13 @@
       <w:r>
         <w:t xml:space="preserve">Зайві пробіли можна прибрати за допомогою </w:t>
       </w:r>
-      <w:r>
-        <w:t xml:space="preserve">метасимволу </w:t>
+      <w:proofErr w:type="spellStart"/>
+      <w:r>
+        <w:t>метасимволу</w:t>
+      </w:r>
+      <w:proofErr w:type="spellEnd"/>
+      <w:r>
+        <w:t xml:space="preserve"> </w:t>
       </w:r>
       <w:r>
         <w:rPr>
@@ -1627,7 +1960,23 @@
         <w:t>на</w:t>
       </w:r>
       <w:r>
-        <w:t xml:space="preserve"> використати string.punctuation або регулярні вирази re.sub().</w:t>
+        <w:t xml:space="preserve"> використати </w:t>
+      </w:r>
+      <w:proofErr w:type="spellStart"/>
+      <w:r>
+        <w:t>string.punctuation</w:t>
+      </w:r>
+      <w:proofErr w:type="spellEnd"/>
+      <w:r>
+        <w:t xml:space="preserve"> або регулярні вирази </w:t>
+      </w:r>
+      <w:proofErr w:type="spellStart"/>
+      <w:r>
+        <w:t>re.sub</w:t>
+      </w:r>
+      <w:proofErr w:type="spellEnd"/>
+      <w:r>
+        <w:t>().</w:t>
       </w:r>
       <w:r>
         <w:t xml:space="preserve"> Функція </w:t>
@@ -1651,11 +2000,35 @@
         <w:t>()</w:t>
       </w:r>
       <w:r>
-        <w:t xml:space="preserve"> може приймати три обов’язкові аргументи: pattern – регулярний вираз для пошуку, replacement – текст, яким замінюємо знайдені збіги, string – рядок, у </w:t>
+        <w:t xml:space="preserve"> може приймати три обов’язкові аргументи: </w:t>
+      </w:r>
+      <w:proofErr w:type="spellStart"/>
+      <w:r>
+        <w:t>pattern</w:t>
+      </w:r>
+      <w:proofErr w:type="spellEnd"/>
+      <w:r>
+        <w:t xml:space="preserve"> – регулярний вираз для </w:t>
       </w:r>
       <w:r>
         <w:lastRenderedPageBreak/>
-        <w:t xml:space="preserve">якому здійснюється пошук і заміна. Стала </w:t>
+        <w:t xml:space="preserve">пошуку, </w:t>
+      </w:r>
+      <w:proofErr w:type="spellStart"/>
+      <w:r>
+        <w:t>replacement</w:t>
+      </w:r>
+      <w:proofErr w:type="spellEnd"/>
+      <w:r>
+        <w:t xml:space="preserve"> – текст, яким замінюємо знайдені збіги, </w:t>
+      </w:r>
+      <w:proofErr w:type="spellStart"/>
+      <w:r>
+        <w:t>string</w:t>
+      </w:r>
+      <w:proofErr w:type="spellEnd"/>
+      <w:r>
+        <w:t xml:space="preserve"> – рядок, у якому здійснюється пошук і заміна. Стала </w:t>
       </w:r>
       <w:r>
         <w:rPr>
@@ -1714,12 +2087,40 @@
         <w:rPr>
           <w:lang w:val="ru-RU"/>
         </w:rPr>
-        <w:t xml:space="preserve"> розбити текст на речення можна за допомогою методу </w:t>
-      </w:r>
+        <w:t xml:space="preserve"> розбити текст на речення </w:t>
+      </w:r>
+      <w:proofErr w:type="spellStart"/>
       <w:r>
         <w:rPr>
           <w:lang w:val="ru-RU"/>
         </w:rPr>
+        <w:t>можна</w:t>
+      </w:r>
+      <w:proofErr w:type="spellEnd"/>
+      <w:r>
+        <w:rPr>
+          <w:lang w:val="ru-RU"/>
+        </w:rPr>
+        <w:t xml:space="preserve"> за </w:t>
+      </w:r>
+      <w:proofErr w:type="spellStart"/>
+      <w:r>
+        <w:rPr>
+          <w:lang w:val="ru-RU"/>
+        </w:rPr>
+        <w:t>допомогою</w:t>
+      </w:r>
+      <w:proofErr w:type="spellEnd"/>
+      <w:r>
+        <w:rPr>
+          <w:lang w:val="ru-RU"/>
+        </w:rPr>
+        <w:t xml:space="preserve"> методу </w:t>
+      </w:r>
+      <w:r>
+        <w:rPr>
+          <w:lang w:val="ru-RU"/>
+        </w:rPr>
         <w:t>.</w:t>
       </w:r>
       <w:r>
@@ -1738,17 +2139,137 @@
         <w:rPr>
           <w:lang w:val="ru-RU"/>
         </w:rPr>
-        <w:t>. split() — це метод у Python, який розділяє рядок на частини за заданим роздільником і повертає список.</w:t>
-      </w:r>
-    </w:p>
-    <w:p>
-      <w:pPr>
-        <w:spacing w:line="360" w:lineRule="auto"/>
-        <w:ind w:firstLine="709"/>
-        <w:jc w:val="both"/>
-      </w:pPr>
-      <w:r>
-        <w:t xml:space="preserve">5. Що робить метод .split('.')? </w:t>
+        <w:t xml:space="preserve">. </w:t>
+      </w:r>
+      <w:proofErr w:type="spellStart"/>
+      <w:r>
+        <w:rPr>
+          <w:lang w:val="ru-RU"/>
+        </w:rPr>
+        <w:t>split</w:t>
+      </w:r>
+      <w:proofErr w:type="spellEnd"/>
+      <w:r>
+        <w:rPr>
+          <w:lang w:val="ru-RU"/>
+        </w:rPr>
+        <w:t xml:space="preserve">() — </w:t>
+      </w:r>
+      <w:proofErr w:type="spellStart"/>
+      <w:r>
+        <w:rPr>
+          <w:lang w:val="ru-RU"/>
+        </w:rPr>
+        <w:t>це</w:t>
+      </w:r>
+      <w:proofErr w:type="spellEnd"/>
+      <w:r>
+        <w:rPr>
+          <w:lang w:val="ru-RU"/>
+        </w:rPr>
+        <w:t xml:space="preserve"> метод у Python, </w:t>
+      </w:r>
+      <w:proofErr w:type="spellStart"/>
+      <w:r>
+        <w:rPr>
+          <w:lang w:val="ru-RU"/>
+        </w:rPr>
+        <w:t>який</w:t>
+      </w:r>
+      <w:proofErr w:type="spellEnd"/>
+      <w:r>
+        <w:rPr>
+          <w:lang w:val="ru-RU"/>
+        </w:rPr>
+        <w:t xml:space="preserve"> </w:t>
+      </w:r>
+      <w:proofErr w:type="spellStart"/>
+      <w:r>
+        <w:rPr>
+          <w:lang w:val="ru-RU"/>
+        </w:rPr>
+        <w:t>розділяє</w:t>
+      </w:r>
+      <w:proofErr w:type="spellEnd"/>
+      <w:r>
+        <w:rPr>
+          <w:lang w:val="ru-RU"/>
+        </w:rPr>
+        <w:t xml:space="preserve"> рядок на </w:t>
+      </w:r>
+      <w:proofErr w:type="spellStart"/>
+      <w:r>
+        <w:rPr>
+          <w:lang w:val="ru-RU"/>
+        </w:rPr>
+        <w:t>частини</w:t>
+      </w:r>
+      <w:proofErr w:type="spellEnd"/>
+      <w:r>
+        <w:rPr>
+          <w:lang w:val="ru-RU"/>
+        </w:rPr>
+        <w:t xml:space="preserve"> за </w:t>
+      </w:r>
+      <w:proofErr w:type="spellStart"/>
+      <w:r>
+        <w:rPr>
+          <w:lang w:val="ru-RU"/>
+        </w:rPr>
+        <w:t>заданим</w:t>
+      </w:r>
+      <w:proofErr w:type="spellEnd"/>
+      <w:r>
+        <w:rPr>
+          <w:lang w:val="ru-RU"/>
+        </w:rPr>
+        <w:t xml:space="preserve"> </w:t>
+      </w:r>
+      <w:proofErr w:type="spellStart"/>
+      <w:r>
+        <w:rPr>
+          <w:lang w:val="ru-RU"/>
+        </w:rPr>
+        <w:t>роздільником</w:t>
+      </w:r>
+      <w:proofErr w:type="spellEnd"/>
+      <w:r>
+        <w:rPr>
+          <w:lang w:val="ru-RU"/>
+        </w:rPr>
+        <w:t xml:space="preserve"> і </w:t>
+      </w:r>
+      <w:proofErr w:type="spellStart"/>
+      <w:r>
+        <w:rPr>
+          <w:lang w:val="ru-RU"/>
+        </w:rPr>
+        <w:t>повертає</w:t>
+      </w:r>
+      <w:proofErr w:type="spellEnd"/>
+      <w:r>
+        <w:rPr>
+          <w:lang w:val="ru-RU"/>
+        </w:rPr>
+        <w:t xml:space="preserve"> список.</w:t>
+      </w:r>
+    </w:p>
+    <w:p>
+      <w:pPr>
+        <w:spacing w:line="360" w:lineRule="auto"/>
+        <w:ind w:firstLine="709"/>
+        <w:jc w:val="both"/>
+      </w:pPr>
+      <w:r>
+        <w:t>5. Що робить метод .</w:t>
+      </w:r>
+      <w:proofErr w:type="spellStart"/>
+      <w:r>
+        <w:t>split</w:t>
+      </w:r>
+      <w:proofErr w:type="spellEnd"/>
+      <w:r>
+        <w:t xml:space="preserve">('.')? </w:t>
       </w:r>
     </w:p>
     <w:p>
@@ -1856,7 +2377,15 @@
         <w:t>)</w:t>
       </w:r>
       <w:r>
-        <w:t xml:space="preserve"> може утворювати пусті речення через випадки використання крапки як трикрапки «…»</w:t>
+        <w:t xml:space="preserve"> може утворювати пусті речення через випадки використання крапки як </w:t>
+      </w:r>
+      <w:proofErr w:type="spellStart"/>
+      <w:r>
+        <w:t>трикрапки</w:t>
+      </w:r>
+      <w:proofErr w:type="spellEnd"/>
+      <w:r>
+        <w:t xml:space="preserve"> «…»</w:t>
       </w:r>
       <w:r>
         <w:t xml:space="preserve"> або інших. Проблемою можуть стати і </w:t>
@@ -1865,36 +2394,90 @@
         <w:t>HTML-теги та спеціальні символ</w:t>
       </w:r>
       <w:r>
-        <w:t>и, які переносяться з веб-сторінки, і їх бажано прибирати на початку роботи з текстом, щоб не виникло проблем у майбутньому.</w:t>
-      </w:r>
-    </w:p>
-    <w:p>
-      <w:pPr>
-        <w:spacing w:line="360" w:lineRule="auto"/>
-        <w:ind w:firstLine="709"/>
-        <w:jc w:val="both"/>
-      </w:pPr>
-      <w:r>
-        <w:t xml:space="preserve">7. Як Python обробляє кодування тексту? </w:t>
-      </w:r>
-    </w:p>
-    <w:p>
-      <w:pPr>
-        <w:spacing w:line="360" w:lineRule="auto"/>
-        <w:ind w:firstLine="709"/>
-        <w:jc w:val="both"/>
-      </w:pPr>
-      <w:r>
-        <w:t>Python обробляє текст за допомогою Юнікоду, де всі рядки є послідовностями символів Юнікоду. Кодування символів в байти (наприклад, UTF-8) та навпаки, обробляється за допомогою вбудованих функцій, таких як .encode() та .decode()</w:t>
-      </w:r>
-    </w:p>
-    <w:p>
-      <w:pPr>
-        <w:spacing w:line="360" w:lineRule="auto"/>
-        <w:ind w:firstLine="709"/>
-        <w:jc w:val="both"/>
-      </w:pPr>
-      <w:r>
+        <w:t xml:space="preserve">и, які переносяться з веб-сторінки, і їх бажано прибирати на початку роботи з текстом, щоб не </w:t>
+      </w:r>
+      <w:proofErr w:type="spellStart"/>
+      <w:r>
+        <w:t>виникло</w:t>
+      </w:r>
+      <w:proofErr w:type="spellEnd"/>
+      <w:r>
+        <w:t xml:space="preserve"> проблем у майбутньому.</w:t>
+      </w:r>
+    </w:p>
+    <w:p>
+      <w:pPr>
+        <w:spacing w:line="360" w:lineRule="auto"/>
+        <w:ind w:firstLine="709"/>
+        <w:jc w:val="both"/>
+      </w:pPr>
+      <w:r>
+        <w:t xml:space="preserve">7. Як </w:t>
+      </w:r>
+      <w:proofErr w:type="spellStart"/>
+      <w:r>
+        <w:t>Python</w:t>
+      </w:r>
+      <w:proofErr w:type="spellEnd"/>
+      <w:r>
+        <w:t xml:space="preserve"> обробляє кодування тексту? </w:t>
+      </w:r>
+    </w:p>
+    <w:p>
+      <w:pPr>
+        <w:spacing w:line="360" w:lineRule="auto"/>
+        <w:ind w:firstLine="709"/>
+        <w:jc w:val="both"/>
+      </w:pPr>
+      <w:proofErr w:type="spellStart"/>
+      <w:r>
+        <w:t>Python</w:t>
+      </w:r>
+      <w:proofErr w:type="spellEnd"/>
+      <w:r>
+        <w:t xml:space="preserve"> обробляє текст за допомогою </w:t>
+      </w:r>
+      <w:proofErr w:type="spellStart"/>
+      <w:r>
+        <w:t>Юнікоду</w:t>
+      </w:r>
+      <w:proofErr w:type="spellEnd"/>
+      <w:r>
+        <w:t xml:space="preserve">, де всі рядки є послідовностями символів </w:t>
+      </w:r>
+      <w:proofErr w:type="spellStart"/>
+      <w:r>
+        <w:t>Юнікоду</w:t>
+      </w:r>
+      <w:proofErr w:type="spellEnd"/>
+      <w:r>
+        <w:t>. Кодування символів в байти (наприклад, UTF-8) та навпаки, обробляється за допомогою вбудованих функцій, таких як .</w:t>
+      </w:r>
+      <w:proofErr w:type="spellStart"/>
+      <w:r>
+        <w:t>encode</w:t>
+      </w:r>
+      <w:proofErr w:type="spellEnd"/>
+      <w:r>
+        <w:t>() та .</w:t>
+      </w:r>
+      <w:proofErr w:type="spellStart"/>
+      <w:r>
+        <w:t>decode</w:t>
+      </w:r>
+      <w:proofErr w:type="spellEnd"/>
+      <w:r>
+        <w:t>()</w:t>
+      </w:r>
+    </w:p>
+    <w:p>
+      <w:pPr>
+        <w:spacing w:line="360" w:lineRule="auto"/>
+        <w:ind w:firstLine="709"/>
+        <w:jc w:val="both"/>
+      </w:pPr>
+      <w:r>
+        <w:lastRenderedPageBreak/>
         <w:t xml:space="preserve">8. Як перевірити результат розбиття? </w:t>
       </w:r>
     </w:p>
@@ -1905,28 +2488,147 @@
         <w:jc w:val="both"/>
       </w:pPr>
       <w:r>
-        <w:lastRenderedPageBreak/>
-        <w:t>Щоб перевірити результат розбиття тексту на речення, можна вивести список sentences після виконання .split('.'). Це допоможе побачити, чи правильно розділився текст і чи є порожні елементи.</w:t>
-      </w:r>
-    </w:p>
-    <w:p>
-      <w:pPr>
-        <w:spacing w:line="360" w:lineRule="auto"/>
-        <w:ind w:firstLine="709"/>
-        <w:jc w:val="both"/>
-      </w:pPr>
-      <w:r>
-        <w:t xml:space="preserve">9. Що таке регулярні вирази (re) у Python? </w:t>
-      </w:r>
-    </w:p>
-    <w:p>
-      <w:pPr>
-        <w:spacing w:line="360" w:lineRule="auto"/>
-        <w:ind w:firstLine="709"/>
-        <w:jc w:val="both"/>
-      </w:pPr>
-      <w:r>
-        <w:t>Регулярні вирази в Python (скор. “RegEx” від англ. “Regular Expression”) — це послідовність символів, які визначають шаблон для пошуку відповідностей. Для написання регулярних виразів використовуються метасимволи. Метасимволи — це символи, що інтерпретуються особливим чином у механізмі регулярного виразу. Список метасимволів у Python: [] . ^ $ * + ? {} () \ |.</w:t>
+        <w:t xml:space="preserve">Щоб перевірити результат розбиття тексту на речення, можна вивести список </w:t>
+      </w:r>
+      <w:proofErr w:type="spellStart"/>
+      <w:r>
+        <w:t>sentences</w:t>
+      </w:r>
+      <w:proofErr w:type="spellEnd"/>
+      <w:r>
+        <w:t xml:space="preserve"> після виконання .</w:t>
+      </w:r>
+      <w:proofErr w:type="spellStart"/>
+      <w:r>
+        <w:t>split</w:t>
+      </w:r>
+      <w:proofErr w:type="spellEnd"/>
+      <w:r>
+        <w:t>('.'). Це допоможе побачити, чи правильно розділився текст і чи є порожні елементи.</w:t>
+      </w:r>
+    </w:p>
+    <w:p>
+      <w:pPr>
+        <w:spacing w:line="360" w:lineRule="auto"/>
+        <w:ind w:firstLine="709"/>
+        <w:jc w:val="both"/>
+      </w:pPr>
+      <w:r>
+        <w:t>9. Що таке регулярні вирази (</w:t>
+      </w:r>
+      <w:proofErr w:type="spellStart"/>
+      <w:r>
+        <w:t>re</w:t>
+      </w:r>
+      <w:proofErr w:type="spellEnd"/>
+      <w:r>
+        <w:t xml:space="preserve">) у </w:t>
+      </w:r>
+      <w:proofErr w:type="spellStart"/>
+      <w:r>
+        <w:t>Python</w:t>
+      </w:r>
+      <w:proofErr w:type="spellEnd"/>
+      <w:r>
+        <w:t xml:space="preserve">? </w:t>
+      </w:r>
+    </w:p>
+    <w:p>
+      <w:pPr>
+        <w:spacing w:line="360" w:lineRule="auto"/>
+        <w:ind w:firstLine="709"/>
+        <w:jc w:val="both"/>
+      </w:pPr>
+      <w:r>
+        <w:t xml:space="preserve">Регулярні вирази в </w:t>
+      </w:r>
+      <w:proofErr w:type="spellStart"/>
+      <w:r>
+        <w:t>Python</w:t>
+      </w:r>
+      <w:proofErr w:type="spellEnd"/>
+      <w:r>
+        <w:t xml:space="preserve"> (</w:t>
+      </w:r>
+      <w:proofErr w:type="spellStart"/>
+      <w:r>
+        <w:t>скор</w:t>
+      </w:r>
+      <w:proofErr w:type="spellEnd"/>
+      <w:r>
+        <w:t>. “</w:t>
+      </w:r>
+      <w:proofErr w:type="spellStart"/>
+      <w:r>
+        <w:t>RegEx</w:t>
+      </w:r>
+      <w:proofErr w:type="spellEnd"/>
+      <w:r>
+        <w:t xml:space="preserve">” від </w:t>
+      </w:r>
+      <w:proofErr w:type="spellStart"/>
+      <w:r>
+        <w:t>англ</w:t>
+      </w:r>
+      <w:proofErr w:type="spellEnd"/>
+      <w:r>
+        <w:t>. “</w:t>
+      </w:r>
+      <w:proofErr w:type="spellStart"/>
+      <w:r>
+        <w:t>Regular</w:t>
+      </w:r>
+      <w:proofErr w:type="spellEnd"/>
+      <w:r>
+        <w:t xml:space="preserve"> </w:t>
+      </w:r>
+      <w:proofErr w:type="spellStart"/>
+      <w:r>
+        <w:t>Expression</w:t>
+      </w:r>
+      <w:proofErr w:type="spellEnd"/>
+      <w:r>
+        <w:t xml:space="preserve">”) — це послідовність символів, які визначають шаблон для пошуку </w:t>
+      </w:r>
+      <w:proofErr w:type="spellStart"/>
+      <w:r>
+        <w:t>відповідностей</w:t>
+      </w:r>
+      <w:proofErr w:type="spellEnd"/>
+      <w:r>
+        <w:t xml:space="preserve">. Для написання регулярних виразів використовуються </w:t>
+      </w:r>
+      <w:proofErr w:type="spellStart"/>
+      <w:r>
+        <w:t>метасимволи</w:t>
+      </w:r>
+      <w:proofErr w:type="spellEnd"/>
+      <w:r>
+        <w:t xml:space="preserve">. </w:t>
+      </w:r>
+      <w:proofErr w:type="spellStart"/>
+      <w:r>
+        <w:t>Метасимволи</w:t>
+      </w:r>
+      <w:proofErr w:type="spellEnd"/>
+      <w:r>
+        <w:t xml:space="preserve"> — це символи, що інтерпретуються особливим чином у механізмі регулярного виразу. Список </w:t>
+      </w:r>
+      <w:proofErr w:type="spellStart"/>
+      <w:r>
+        <w:t>метасимволів</w:t>
+      </w:r>
+      <w:proofErr w:type="spellEnd"/>
+      <w:r>
+        <w:t xml:space="preserve"> у </w:t>
+      </w:r>
+      <w:proofErr w:type="spellStart"/>
+      <w:r>
+        <w:t>Python</w:t>
+      </w:r>
+      <w:proofErr w:type="spellEnd"/>
+      <w:r>
+        <w:t>: [] . ^ $ * + ? {} () \ |.</w:t>
       </w:r>
     </w:p>
     <w:p>
@@ -1946,46 +2648,202 @@
         <w:jc w:val="both"/>
       </w:pPr>
       <w:r>
-        <w:t>Найчастіше для роботи з текстом в Python використовують вбудований тип даних str та його методи, а також модуль re для роботи з регулярними виразами.</w:t>
-      </w:r>
-    </w:p>
-    <w:p>
-      <w:pPr>
-        <w:spacing w:line="360" w:lineRule="auto"/>
-        <w:ind w:firstLine="709"/>
-        <w:jc w:val="both"/>
-      </w:pPr>
-      <w:r>
-        <w:t>В Python текст представляється у вигляді об'єктів str. Ці об'єкти мають багато вбудованих методів для роботи з текстом, таких як lower(), upper(), replace(), split(), join(), strip() та інші. Ці методи дозволяють змінювати текст, конвертувати його в інші форми, а також виконувати різні операції з текстом.</w:t>
-      </w:r>
-    </w:p>
-    <w:p>
-      <w:pPr>
-        <w:spacing w:line="360" w:lineRule="auto"/>
-        <w:ind w:firstLine="709"/>
-        <w:jc w:val="both"/>
-      </w:pPr>
-      <w:r>
-        <w:t>В Python текст представляється у вигляді об'єктів str. Ці об'єкти мають багато вбудованих методів для роботи з текстом, таких як lower(), upper(), replace(), split(), join(), strip() та інші. Ці методи дозволяють змінювати текст, конвертувати його в інші форми, а також виконувати різні операції з текстом</w:t>
+        <w:t xml:space="preserve">Найчастіше для роботи з текстом в </w:t>
+      </w:r>
+      <w:proofErr w:type="spellStart"/>
+      <w:r>
+        <w:t>Python</w:t>
+      </w:r>
+      <w:proofErr w:type="spellEnd"/>
+      <w:r>
+        <w:t xml:space="preserve"> використовують вбудований тип даних </w:t>
+      </w:r>
+      <w:proofErr w:type="spellStart"/>
+      <w:r>
+        <w:t>str</w:t>
+      </w:r>
+      <w:proofErr w:type="spellEnd"/>
+      <w:r>
+        <w:t xml:space="preserve"> та його методи, а також модуль </w:t>
+      </w:r>
+      <w:proofErr w:type="spellStart"/>
+      <w:r>
+        <w:t>re</w:t>
+      </w:r>
+      <w:proofErr w:type="spellEnd"/>
+      <w:r>
+        <w:t xml:space="preserve"> для роботи з регулярними виразами.</w:t>
+      </w:r>
+    </w:p>
+    <w:p>
+      <w:pPr>
+        <w:spacing w:line="360" w:lineRule="auto"/>
+        <w:ind w:firstLine="709"/>
+        <w:jc w:val="both"/>
+      </w:pPr>
+      <w:r>
+        <w:t xml:space="preserve">В </w:t>
+      </w:r>
+      <w:proofErr w:type="spellStart"/>
+      <w:r>
+        <w:t>Python</w:t>
+      </w:r>
+      <w:proofErr w:type="spellEnd"/>
+      <w:r>
+        <w:t xml:space="preserve"> текст представляється у вигляді об'єктів </w:t>
+      </w:r>
+      <w:proofErr w:type="spellStart"/>
+      <w:r>
+        <w:t>str</w:t>
+      </w:r>
+      <w:proofErr w:type="spellEnd"/>
+      <w:r>
+        <w:t xml:space="preserve">. Ці об'єкти мають багато вбудованих методів для роботи з текстом, таких як </w:t>
+      </w:r>
+      <w:proofErr w:type="spellStart"/>
+      <w:r>
+        <w:t>lower</w:t>
+      </w:r>
+      <w:proofErr w:type="spellEnd"/>
+      <w:r>
+        <w:t xml:space="preserve">(), </w:t>
+      </w:r>
+      <w:proofErr w:type="spellStart"/>
+      <w:r>
+        <w:t>upper</w:t>
+      </w:r>
+      <w:proofErr w:type="spellEnd"/>
+      <w:r>
+        <w:t xml:space="preserve">(), </w:t>
+      </w:r>
+      <w:proofErr w:type="spellStart"/>
+      <w:r>
+        <w:t>replace</w:t>
+      </w:r>
+      <w:proofErr w:type="spellEnd"/>
+      <w:r>
+        <w:t xml:space="preserve">(), </w:t>
+      </w:r>
+      <w:proofErr w:type="spellStart"/>
+      <w:r>
+        <w:t>split</w:t>
+      </w:r>
+      <w:proofErr w:type="spellEnd"/>
+      <w:r>
+        <w:t xml:space="preserve">(), </w:t>
+      </w:r>
+      <w:proofErr w:type="spellStart"/>
+      <w:r>
+        <w:t>join</w:t>
+      </w:r>
+      <w:proofErr w:type="spellEnd"/>
+      <w:r>
+        <w:t xml:space="preserve">(), </w:t>
+      </w:r>
+      <w:proofErr w:type="spellStart"/>
+      <w:r>
+        <w:t>strip</w:t>
+      </w:r>
+      <w:proofErr w:type="spellEnd"/>
+      <w:r>
+        <w:t>() та інші. Ці методи дозволяють змінювати текст, конвертувати його в інші форми, а також виконувати різні операції з текстом.</w:t>
+      </w:r>
+    </w:p>
+    <w:p>
+      <w:pPr>
+        <w:spacing w:line="360" w:lineRule="auto"/>
+        <w:ind w:firstLine="709"/>
+        <w:jc w:val="both"/>
+      </w:pPr>
+      <w:r>
+        <w:t xml:space="preserve">В </w:t>
+      </w:r>
+      <w:proofErr w:type="spellStart"/>
+      <w:r>
+        <w:t>Python</w:t>
+      </w:r>
+      <w:proofErr w:type="spellEnd"/>
+      <w:r>
+        <w:t xml:space="preserve"> текст представляється у вигляді об'єктів </w:t>
+      </w:r>
+      <w:proofErr w:type="spellStart"/>
+      <w:r>
+        <w:t>str</w:t>
+      </w:r>
+      <w:proofErr w:type="spellEnd"/>
+      <w:r>
+        <w:t xml:space="preserve">. Ці об'єкти мають багато вбудованих методів для роботи з текстом, таких як </w:t>
+      </w:r>
+      <w:proofErr w:type="spellStart"/>
+      <w:r>
+        <w:t>lower</w:t>
+      </w:r>
+      <w:proofErr w:type="spellEnd"/>
+      <w:r>
+        <w:t xml:space="preserve">(), </w:t>
+      </w:r>
+      <w:proofErr w:type="spellStart"/>
+      <w:r>
+        <w:t>upper</w:t>
+      </w:r>
+      <w:proofErr w:type="spellEnd"/>
+      <w:r>
+        <w:t xml:space="preserve">(), </w:t>
+      </w:r>
+      <w:proofErr w:type="spellStart"/>
+      <w:r>
+        <w:t>replace</w:t>
+      </w:r>
+      <w:proofErr w:type="spellEnd"/>
+      <w:r>
+        <w:t xml:space="preserve">(), </w:t>
+      </w:r>
+      <w:proofErr w:type="spellStart"/>
+      <w:r>
+        <w:t>split</w:t>
+      </w:r>
+      <w:proofErr w:type="spellEnd"/>
+      <w:r>
+        <w:t xml:space="preserve">(), </w:t>
+      </w:r>
+      <w:proofErr w:type="spellStart"/>
+      <w:r>
+        <w:t>join</w:t>
+      </w:r>
+      <w:proofErr w:type="spellEnd"/>
+      <w:r>
+        <w:t xml:space="preserve">(), </w:t>
+      </w:r>
+      <w:proofErr w:type="spellStart"/>
+      <w:r>
+        <w:t>strip</w:t>
+      </w:r>
+      <w:proofErr w:type="spellEnd"/>
+      <w:r>
+        <w:t>() та інші. Ці методи дозволяють змінювати текст, конвертувати його в інші форми, а також виконувати різні операції з текстом</w:t>
       </w:r>
       <w:r>
         <w:t xml:space="preserve">, як наприклад, </w:t>
       </w:r>
+      <w:proofErr w:type="spellStart"/>
       <w:r>
         <w:t>string.punctuation</w:t>
       </w:r>
+      <w:proofErr w:type="spellEnd"/>
       <w:r>
         <w:t xml:space="preserve">, </w:t>
       </w:r>
+      <w:proofErr w:type="spellStart"/>
       <w:r>
         <w:t>string.whitespace</w:t>
       </w:r>
+      <w:proofErr w:type="spellEnd"/>
       <w:r>
         <w:t>.</w:t>
       </w:r>
     </w:p>
     <w:sectPr>
-      <w:footerReference w:type="default" r:id="rId15"/>
+      <w:footerReference w:type="default" r:id="rId16"/>
       <w:pgSz w:w="11906" w:h="16838" w:code="9"/>
       <w:pgMar w:top="1134" w:right="1134" w:bottom="1134" w:left="1418" w:header="454" w:footer="454" w:gutter="0"/>
       <w:cols w:space="708"/>
@@ -3173,6 +4031,29 @@
       <w:szCs w:val="20"/>
     </w:rPr>
   </w:style>
+  <w:style w:type="character" w:styleId="af2">
+    <w:name w:val="Hyperlink"/>
+    <w:basedOn w:val="a0"/>
+    <w:uiPriority w:val="99"/>
+    <w:unhideWhenUsed/>
+    <w:rsid w:val="003E5969"/>
+    <w:rPr>
+      <w:color w:val="467886" w:themeColor="hyperlink"/>
+      <w:u w:val="single"/>
+    </w:rPr>
+  </w:style>
+  <w:style w:type="character" w:styleId="af3">
+    <w:name w:val="Unresolved Mention"/>
+    <w:basedOn w:val="a0"/>
+    <w:uiPriority w:val="99"/>
+    <w:semiHidden/>
+    <w:unhideWhenUsed/>
+    <w:rsid w:val="003E5969"/>
+    <w:rPr>
+      <w:color w:val="605E5C"/>
+      <w:shd w:val="clear" w:color="auto" w:fill="E1DFDD"/>
+    </w:rPr>
+  </w:style>
 </w:styles>
 </file>
 
